--- a/liste_outils.docx
+++ b/liste_outils.docx
@@ -1004,6 +1004,36 @@
           <w:sz w:val="24"/>
           <w:szCs w:val="24"/>
         </w:rPr>
+        <w:t>Fonctionne indépendamment des logiciels de la suite Office.</w:t>
+      </w:r>
+    </w:p>
+    <w:p>
+      <w:pPr>
+        <w:rPr>
+          <w:sz w:val="24"/>
+          <w:szCs w:val="24"/>
+        </w:rPr>
+      </w:pPr>
+      <w:r>
+        <w:rPr>
+          <w:sz w:val="24"/>
+          <w:szCs w:val="24"/>
+        </w:rPr>
+        <w:t>Fondé en 2001</w:t>
+      </w:r>
+    </w:p>
+    <w:p>
+      <w:pPr>
+        <w:rPr>
+          <w:sz w:val="24"/>
+          <w:szCs w:val="24"/>
+        </w:rPr>
+      </w:pPr>
+      <w:r>
+        <w:rPr>
+          <w:sz w:val="24"/>
+          <w:szCs w:val="24"/>
+        </w:rPr>
         <w:t>Pour l’instant compatible avec toutes les versions de Microsoft Word, Microsoft Excel et Microsoft Powerpoint.</w:t>
       </w:r>
     </w:p>
@@ -1190,70 +1220,620 @@
         </w:rPr>
         <w:t>til pour convertir les fichiers, donc plus de travail.</w:t>
       </w:r>
-      <w:bookmarkStart w:id="0" w:name="_GoBack"/>
-      <w:bookmarkEnd w:id="0"/>
-    </w:p>
-    <w:p>
-      <w:pPr>
-        <w:rPr>
+    </w:p>
+    <w:p>
+      <w:pPr>
+        <w:rPr>
+          <w:sz w:val="24"/>
+          <w:szCs w:val="24"/>
+        </w:rPr>
+      </w:pPr>
+    </w:p>
+    <w:p>
+      <w:pPr>
+        <w:jc w:val="center"/>
+        <w:rPr>
+          <w:b/>
           <w:i/>
           <w:sz w:val="28"/>
           <w:szCs w:val="28"/>
         </w:rPr>
       </w:pPr>
-      <w:proofErr w:type="spellStart"/>
-      <w:proofErr w:type="gramStart"/>
-      <w:r>
-        <w:rPr>
+      <w:r>
+        <w:rPr>
+          <w:b/>
           <w:i/>
           <w:sz w:val="28"/>
           <w:szCs w:val="28"/>
         </w:rPr>
-        <w:t>pdfforge</w:t>
-      </w:r>
-      <w:proofErr w:type="spellEnd"/>
-      <w:proofErr w:type="gramEnd"/>
-    </w:p>
-    <w:p>
-      <w:pPr>
-        <w:rPr>
-          <w:sz w:val="24"/>
-          <w:szCs w:val="24"/>
-        </w:rPr>
-      </w:pPr>
-    </w:p>
-    <w:p>
-      <w:pPr>
-        <w:rPr>
-          <w:sz w:val="24"/>
-          <w:szCs w:val="24"/>
-        </w:rPr>
-      </w:pPr>
-    </w:p>
-    <w:p>
-      <w:pPr>
-        <w:rPr>
+        <w:t>E-</w:t>
+      </w:r>
+      <w:proofErr w:type="spellStart"/>
+      <w:r>
+        <w:rPr>
+          <w:b/>
           <w:i/>
           <w:sz w:val="28"/>
           <w:szCs w:val="28"/>
         </w:rPr>
-      </w:pPr>
-      <w:proofErr w:type="spellStart"/>
-      <w:r>
-        <w:rPr>
+        <w:t>iceblue</w:t>
+      </w:r>
+      <w:proofErr w:type="spellEnd"/>
+      <w:r>
+        <w:rPr>
+          <w:b/>
           <w:i/>
           <w:sz w:val="28"/>
           <w:szCs w:val="28"/>
         </w:rPr>
-        <w:t>Foxit</w:t>
-      </w:r>
-      <w:proofErr w:type="spellEnd"/>
-      <w:r>
+        <w:t xml:space="preserve"> Spire</w:t>
+      </w:r>
+    </w:p>
+    <w:p>
+      <w:pPr>
+        <w:rPr>
+          <w:sz w:val="24"/>
+          <w:szCs w:val="24"/>
+        </w:rPr>
+      </w:pPr>
+      <w:r>
+        <w:rPr>
+          <w:sz w:val="24"/>
+          <w:szCs w:val="24"/>
+        </w:rPr>
+        <w:t xml:space="preserve">Même principe que </w:t>
+      </w:r>
+      <w:proofErr w:type="spellStart"/>
+      <w:r>
+        <w:rPr>
+          <w:sz w:val="24"/>
+          <w:szCs w:val="24"/>
+        </w:rPr>
+        <w:t>Syncfusion</w:t>
+      </w:r>
+      <w:proofErr w:type="spellEnd"/>
+      <w:r>
+        <w:rPr>
+          <w:sz w:val="24"/>
+          <w:szCs w:val="24"/>
+        </w:rPr>
+        <w:t>.</w:t>
+      </w:r>
+    </w:p>
+    <w:p>
+      <w:pPr>
+        <w:rPr>
+          <w:sz w:val="24"/>
+          <w:szCs w:val="24"/>
+        </w:rPr>
+      </w:pPr>
+      <w:r>
+        <w:rPr>
+          <w:sz w:val="24"/>
+          <w:szCs w:val="24"/>
+        </w:rPr>
+        <w:t xml:space="preserve">Pour Word : </w:t>
+      </w:r>
+      <w:hyperlink r:id="rId9" w:history="1">
+        <w:r>
+          <w:rPr>
+            <w:rStyle w:val="Lienhypertexte"/>
+            <w:sz w:val="24"/>
+            <w:szCs w:val="24"/>
+          </w:rPr>
+          <w:t>https://www.e-iceblue.com/Introduce/word-for-net-introduce.html?gclid=EAIaIQobChMIrvSXv9uF8QIVCmAYCh0lOwLBEAAYASAAEgIi6PD_BwE#.YL4qyfkzZPY</w:t>
+        </w:r>
+      </w:hyperlink>
+    </w:p>
+    <w:p>
+      <w:pPr>
+        <w:rPr>
+          <w:sz w:val="24"/>
+          <w:szCs w:val="24"/>
+        </w:rPr>
+      </w:pPr>
+      <w:r>
+        <w:rPr>
+          <w:sz w:val="24"/>
+          <w:szCs w:val="24"/>
+        </w:rPr>
+        <w:t xml:space="preserve">Pour Excel : </w:t>
+      </w:r>
+      <w:hyperlink r:id="rId10" w:history="1">
+        <w:r>
+          <w:rPr>
+            <w:rStyle w:val="Lienhypertexte"/>
+            <w:sz w:val="24"/>
+            <w:szCs w:val="24"/>
+          </w:rPr>
+          <w:t>https://www.e-iceblue.com/Introduce/excel-for-net-introduce.html?gclid=EAIaIQobChMIqb_3jN2F8QIVifuyCh2pswFdEAAYASAAEgLx8fD_BwE#.YL4sc_kzZPY</w:t>
+        </w:r>
+      </w:hyperlink>
+    </w:p>
+    <w:p>
+      <w:pPr>
+        <w:rPr>
+          <w:sz w:val="24"/>
+          <w:szCs w:val="24"/>
+        </w:rPr>
+      </w:pPr>
+      <w:r>
+        <w:rPr>
+          <w:sz w:val="24"/>
+          <w:szCs w:val="24"/>
+        </w:rPr>
+        <w:t xml:space="preserve">Pour Powerpoint : </w:t>
+      </w:r>
+      <w:hyperlink r:id="rId11" w:history="1">
+        <w:r>
+          <w:rPr>
+            <w:rStyle w:val="Lienhypertexte"/>
+            <w:sz w:val="24"/>
+            <w:szCs w:val="24"/>
+          </w:rPr>
+          <w:t>https://www.e-iceblue.com/Introduce/presentation-for-net-introduce.html?gclid=EAIaIQobChMIpLnF9NyF8QIVrACiAx0fWwX_EAAYASAAEgJDRvD_BwE#.YL4sQfkzZPY</w:t>
+        </w:r>
+      </w:hyperlink>
+    </w:p>
+    <w:p>
+      <w:pPr>
+        <w:rPr>
+          <w:sz w:val="24"/>
+          <w:szCs w:val="24"/>
+        </w:rPr>
+      </w:pPr>
+    </w:p>
+    <w:p>
+      <w:pPr>
+        <w:rPr>
+          <w:sz w:val="24"/>
+          <w:szCs w:val="24"/>
+        </w:rPr>
+      </w:pPr>
+      <w:r>
+        <w:rPr>
+          <w:sz w:val="28"/>
+          <w:szCs w:val="28"/>
+        </w:rPr>
+        <w:t>Prix </w:t>
+      </w:r>
+      <w:r>
+        <w:rPr>
+          <w:b/>
+          <w:sz w:val="28"/>
+          <w:szCs w:val="28"/>
+        </w:rPr>
+        <w:t>:</w:t>
+      </w:r>
+      <w:r>
+        <w:rPr>
+          <w:sz w:val="24"/>
+          <w:szCs w:val="24"/>
+        </w:rPr>
+        <w:t xml:space="preserve"> </w:t>
+      </w:r>
+      <w:r>
+        <w:rPr>
+          <w:sz w:val="24"/>
+          <w:szCs w:val="24"/>
+        </w:rPr>
+        <w:t>Idem que précédemment, E-</w:t>
+      </w:r>
+      <w:proofErr w:type="spellStart"/>
+      <w:r>
+        <w:rPr>
+          <w:sz w:val="24"/>
+          <w:szCs w:val="24"/>
+        </w:rPr>
+        <w:t>Icecube</w:t>
+      </w:r>
+      <w:proofErr w:type="spellEnd"/>
+      <w:r>
+        <w:rPr>
+          <w:sz w:val="24"/>
+          <w:szCs w:val="24"/>
+        </w:rPr>
+        <w:t xml:space="preserve"> propose différents packs de licences et licences individuelles, et la mieux adaptée dans notre cas est la licence « </w:t>
+      </w:r>
+      <w:proofErr w:type="spellStart"/>
+      <w:r>
+        <w:rPr>
+          <w:sz w:val="24"/>
+          <w:szCs w:val="24"/>
+        </w:rPr>
+        <w:t>Spire.Office</w:t>
+      </w:r>
+      <w:proofErr w:type="spellEnd"/>
+      <w:r>
+        <w:rPr>
+          <w:sz w:val="24"/>
+          <w:szCs w:val="24"/>
+        </w:rPr>
+        <w:t xml:space="preserve"> for .NET ».</w:t>
+      </w:r>
+    </w:p>
+    <w:p>
+      <w:pPr>
+        <w:rPr>
+          <w:sz w:val="24"/>
+          <w:szCs w:val="24"/>
+        </w:rPr>
+      </w:pPr>
+      <w:r>
+        <w:rPr>
+          <w:sz w:val="24"/>
+          <w:szCs w:val="24"/>
+        </w:rPr>
+        <w:t>Pour un développeur et pour une « </w:t>
+      </w:r>
+      <w:proofErr w:type="spellStart"/>
+      <w:r>
+        <w:rPr>
+          <w:sz w:val="24"/>
+          <w:szCs w:val="24"/>
+        </w:rPr>
+        <w:t>deployment</w:t>
+      </w:r>
+      <w:proofErr w:type="spellEnd"/>
+      <w:r>
+        <w:rPr>
+          <w:sz w:val="24"/>
+          <w:szCs w:val="24"/>
+        </w:rPr>
+        <w:t xml:space="preserve"> location » (serveur ou application), la licence est à $</w:t>
+      </w:r>
+      <w:r>
+        <w:rPr>
+          <w:sz w:val="24"/>
+          <w:szCs w:val="24"/>
+        </w:rPr>
+        <w:t>1,899</w:t>
+      </w:r>
+      <w:r>
+        <w:rPr>
+          <w:sz w:val="24"/>
+          <w:szCs w:val="24"/>
+        </w:rPr>
+        <w:t xml:space="preserve"> et valable à vie, mais il faut la renouveler pour avoir des updates.</w:t>
+      </w:r>
+    </w:p>
+    <w:p>
+      <w:pPr>
+        <w:rPr>
+          <w:sz w:val="24"/>
+          <w:szCs w:val="24"/>
+        </w:rPr>
+      </w:pPr>
+      <w:r>
+        <w:rPr>
+          <w:sz w:val="24"/>
+          <w:szCs w:val="24"/>
+        </w:rPr>
+        <w:t xml:space="preserve">Pour un développeur et un nombre illimité de « </w:t>
+      </w:r>
+      <w:proofErr w:type="spellStart"/>
+      <w:r>
+        <w:rPr>
+          <w:sz w:val="24"/>
+          <w:szCs w:val="24"/>
+        </w:rPr>
+        <w:t>deployment</w:t>
+      </w:r>
+      <w:proofErr w:type="spellEnd"/>
+      <w:r>
+        <w:rPr>
+          <w:sz w:val="24"/>
+          <w:szCs w:val="24"/>
+        </w:rPr>
+        <w:t xml:space="preserve"> location », c’est </w:t>
+      </w:r>
+      <w:r>
+        <w:rPr>
+          <w:sz w:val="24"/>
+          <w:szCs w:val="24"/>
+        </w:rPr>
+        <w:t>$</w:t>
+      </w:r>
+      <w:r>
+        <w:rPr>
+          <w:sz w:val="24"/>
+          <w:szCs w:val="24"/>
+        </w:rPr>
+        <w:t>5,9</w:t>
+      </w:r>
+      <w:r>
+        <w:rPr>
+          <w:sz w:val="24"/>
+          <w:szCs w:val="24"/>
+        </w:rPr>
+        <w:t>99</w:t>
+      </w:r>
+      <w:r>
+        <w:rPr>
+          <w:sz w:val="24"/>
+          <w:szCs w:val="24"/>
+        </w:rPr>
+        <w:t>.</w:t>
+      </w:r>
+      <w:r>
+        <w:rPr>
+          <w:sz w:val="24"/>
+          <w:szCs w:val="24"/>
+        </w:rPr>
+        <w:br/>
+        <w:t>Pour la première option, le p</w:t>
+      </w:r>
+      <w:r>
+        <w:rPr>
+          <w:sz w:val="24"/>
+          <w:szCs w:val="24"/>
+        </w:rPr>
+        <w:t>rix du renouvellement </w:t>
+      </w:r>
+      <w:r>
+        <w:rPr>
+          <w:sz w:val="24"/>
+          <w:szCs w:val="24"/>
+        </w:rPr>
+        <w:t>est de</w:t>
+      </w:r>
+      <w:r>
+        <w:rPr>
+          <w:sz w:val="24"/>
+          <w:szCs w:val="24"/>
+        </w:rPr>
+        <w:t xml:space="preserve"> $</w:t>
+      </w:r>
+      <w:r>
+        <w:rPr>
+          <w:sz w:val="24"/>
+          <w:szCs w:val="24"/>
+        </w:rPr>
+        <w:t>1139.4</w:t>
+      </w:r>
+      <w:r>
+        <w:rPr>
+          <w:sz w:val="24"/>
+          <w:szCs w:val="24"/>
+        </w:rPr>
+        <w:t xml:space="preserve"> avant expiration</w:t>
+      </w:r>
+      <w:r>
+        <w:rPr>
+          <w:sz w:val="24"/>
+          <w:szCs w:val="24"/>
+        </w:rPr>
+        <w:t xml:space="preserve"> et </w:t>
+      </w:r>
+      <w:r>
+        <w:rPr>
+          <w:sz w:val="24"/>
+          <w:szCs w:val="24"/>
+        </w:rPr>
+        <w:t>$</w:t>
+      </w:r>
+      <w:r>
+        <w:rPr>
+          <w:sz w:val="24"/>
+          <w:szCs w:val="24"/>
+        </w:rPr>
+        <w:t>1424.25</w:t>
+      </w:r>
+      <w:r>
+        <w:rPr>
+          <w:sz w:val="24"/>
+          <w:szCs w:val="24"/>
+        </w:rPr>
+        <w:t xml:space="preserve"> après expiration.</w:t>
+      </w:r>
+    </w:p>
+    <w:p>
+      <w:pPr>
+        <w:rPr>
+          <w:sz w:val="24"/>
+          <w:szCs w:val="24"/>
+        </w:rPr>
+      </w:pPr>
+    </w:p>
+    <w:p>
+      <w:pPr>
+        <w:rPr>
+          <w:b/>
+          <w:sz w:val="24"/>
+          <w:szCs w:val="24"/>
+        </w:rPr>
+      </w:pPr>
+      <w:proofErr w:type="gramStart"/>
+      <w:r>
+        <w:rPr>
+          <w:b/>
+          <w:sz w:val="24"/>
+          <w:szCs w:val="24"/>
+        </w:rPr>
+        <w:t>Avantages</w:t>
+      </w:r>
+      <w:proofErr w:type="gramEnd"/>
+      <w:r>
+        <w:rPr>
+          <w:b/>
+          <w:sz w:val="24"/>
+          <w:szCs w:val="24"/>
+        </w:rPr>
+        <w:t> :</w:t>
+      </w:r>
+    </w:p>
+    <w:p>
+      <w:pPr>
+        <w:rPr>
+          <w:sz w:val="24"/>
+          <w:szCs w:val="24"/>
+        </w:rPr>
+      </w:pPr>
+      <w:r>
+        <w:rPr>
+          <w:sz w:val="24"/>
+          <w:szCs w:val="24"/>
+        </w:rPr>
+        <w:t xml:space="preserve">Mêmes avantages que </w:t>
+      </w:r>
+      <w:proofErr w:type="spellStart"/>
+      <w:r>
+        <w:rPr>
+          <w:sz w:val="24"/>
+          <w:szCs w:val="24"/>
+        </w:rPr>
+        <w:t>Syncfusion</w:t>
+      </w:r>
+      <w:proofErr w:type="spellEnd"/>
+      <w:r>
+        <w:rPr>
+          <w:sz w:val="24"/>
+          <w:szCs w:val="24"/>
+        </w:rPr>
+        <w:t xml:space="preserve">. La licence peut coûter moins cher si renouvelée seulement lorsqu’il y a une mise à jour importante des fichiers Microsoft Office (tous les 4 ans par exemple ce qui ferait </w:t>
+      </w:r>
+      <w:proofErr w:type="spellStart"/>
+      <w:r>
+        <w:rPr>
+          <w:sz w:val="24"/>
+          <w:szCs w:val="24"/>
+        </w:rPr>
+        <w:t>env</w:t>
+      </w:r>
+      <w:proofErr w:type="spellEnd"/>
+      <w:r>
+        <w:rPr>
+          <w:sz w:val="24"/>
+          <w:szCs w:val="24"/>
+        </w:rPr>
+        <w:t xml:space="preserve"> $474.75)</w:t>
+      </w:r>
+    </w:p>
+    <w:p>
+      <w:pPr>
+        <w:rPr>
+          <w:b/>
+          <w:sz w:val="24"/>
+          <w:szCs w:val="24"/>
+        </w:rPr>
+      </w:pPr>
+      <w:r>
+        <w:rPr>
+          <w:b/>
+          <w:sz w:val="24"/>
+          <w:szCs w:val="24"/>
+        </w:rPr>
+        <w:t>Inconvénients :</w:t>
+      </w:r>
+    </w:p>
+    <w:p>
+      <w:pPr>
+        <w:rPr>
+          <w:sz w:val="24"/>
+          <w:szCs w:val="24"/>
+        </w:rPr>
+      </w:pPr>
+      <w:r>
+        <w:rPr>
+          <w:sz w:val="24"/>
+          <w:szCs w:val="24"/>
+        </w:rPr>
+        <w:t xml:space="preserve">Quasiment équivalent à </w:t>
+      </w:r>
+      <w:proofErr w:type="spellStart"/>
+      <w:r>
+        <w:rPr>
+          <w:sz w:val="24"/>
+          <w:szCs w:val="24"/>
+        </w:rPr>
+        <w:t>Syncfusion</w:t>
+      </w:r>
+      <w:proofErr w:type="spellEnd"/>
+      <w:r>
+        <w:rPr>
+          <w:sz w:val="24"/>
+          <w:szCs w:val="24"/>
+        </w:rPr>
+        <w:t xml:space="preserve"> mais plus cher s’il y a besoin de </w:t>
+      </w:r>
+      <w:proofErr w:type="spellStart"/>
+      <w:r>
+        <w:rPr>
+          <w:sz w:val="24"/>
+          <w:szCs w:val="24"/>
+        </w:rPr>
+        <w:t>renouveller</w:t>
+      </w:r>
+      <w:proofErr w:type="spellEnd"/>
+      <w:r>
+        <w:rPr>
+          <w:sz w:val="24"/>
+          <w:szCs w:val="24"/>
+        </w:rPr>
+        <w:t xml:space="preserve"> </w:t>
+      </w:r>
+    </w:p>
+    <w:p>
+      <w:pPr>
         <w:rPr>
           <w:i/>
           <w:sz w:val="28"/>
           <w:szCs w:val="28"/>
         </w:rPr>
+      </w:pPr>
+      <w:proofErr w:type="spellStart"/>
+      <w:proofErr w:type="gramStart"/>
+      <w:r>
+        <w:rPr>
+          <w:i/>
+          <w:sz w:val="28"/>
+          <w:szCs w:val="28"/>
+        </w:rPr>
+        <w:t>pdfforge</w:t>
+      </w:r>
+      <w:proofErr w:type="spellEnd"/>
+      <w:proofErr w:type="gramEnd"/>
+    </w:p>
+    <w:p>
+      <w:pPr>
+        <w:rPr>
+          <w:sz w:val="24"/>
+          <w:szCs w:val="24"/>
+        </w:rPr>
+      </w:pPr>
+    </w:p>
+    <w:p>
+      <w:pPr>
+        <w:rPr>
+          <w:sz w:val="24"/>
+          <w:szCs w:val="24"/>
+        </w:rPr>
+      </w:pPr>
+    </w:p>
+    <w:p>
+      <w:pPr>
+        <w:rPr>
+          <w:i/>
+          <w:sz w:val="28"/>
+          <w:szCs w:val="28"/>
+        </w:rPr>
+      </w:pPr>
+      <w:proofErr w:type="spellStart"/>
+      <w:r>
+        <w:rPr>
+          <w:i/>
+          <w:sz w:val="28"/>
+          <w:szCs w:val="28"/>
+        </w:rPr>
+        <w:t>Foxit</w:t>
+      </w:r>
+      <w:proofErr w:type="spellEnd"/>
+      <w:r>
+        <w:rPr>
+          <w:i/>
+          <w:sz w:val="28"/>
+          <w:szCs w:val="28"/>
+        </w:rPr>
         <w:t xml:space="preserve"> Reader</w:t>
       </w:r>
     </w:p>
@@ -1275,35 +1855,26 @@
     </w:p>
     <w:p>
       <w:pPr>
-        <w:rPr>
-          <w:sz w:val="24"/>
-          <w:szCs w:val="24"/>
-        </w:rPr>
-      </w:pPr>
-    </w:p>
-    <w:p>
-      <w:pPr>
-        <w:rPr>
-          <w:sz w:val="24"/>
-          <w:szCs w:val="24"/>
-        </w:rPr>
-      </w:pPr>
-    </w:p>
-    <w:p>
-      <w:pPr>
-        <w:rPr>
-          <w:sz w:val="24"/>
-          <w:szCs w:val="24"/>
-        </w:rPr>
-      </w:pPr>
-    </w:p>
-    <w:p>
-      <w:pPr>
-        <w:rPr>
-          <w:sz w:val="24"/>
-          <w:szCs w:val="24"/>
-        </w:rPr>
-      </w:pPr>
+        <w:jc w:val="center"/>
+        <w:rPr>
+          <w:b/>
+          <w:i/>
+          <w:sz w:val="28"/>
+          <w:szCs w:val="28"/>
+        </w:rPr>
+      </w:pPr>
+      <w:r>
+        <w:rPr>
+          <w:b/>
+          <w:i/>
+          <w:sz w:val="28"/>
+          <w:szCs w:val="28"/>
+        </w:rPr>
+        <w:lastRenderedPageBreak/>
+        <w:t>CutePDF</w:t>
+      </w:r>
+      <w:bookmarkStart w:id="0" w:name="_GoBack"/>
+      <w:bookmarkEnd w:id="0"/>
     </w:p>
     <w:p>
       <w:pPr>
